--- a/report/📄 Fraud_Detection_Report.docx
+++ b/report/📄 Fraud_Detection_Report.docx
@@ -219,14 +219,17 @@
     </w:p>
     <w:p/>
     <w:p>
+      <w:pPr>
+        <w:jc w:val="center"/>
+      </w:pPr>
       <w:r>
         <w:rPr>
           <w:noProof/>
         </w:rPr>
         <w:drawing>
-          <wp:inline distT="0" distB="0" distL="0" distR="0" wp14:anchorId="33433940" wp14:editId="330D4AC0">
-            <wp:extent cx="3347544" cy="1905000"/>
-            <wp:effectExtent l="12700" t="0" r="18415" b="558800"/>
+          <wp:inline distT="0" distB="0" distL="0" distR="0" wp14:anchorId="33433940" wp14:editId="63C998B1">
+            <wp:extent cx="2741960" cy="1560378"/>
+            <wp:effectExtent l="12700" t="0" r="13970" b="459105"/>
             <wp:docPr id="874066510" name="Picture 4"/>
             <wp:cNvGraphicFramePr>
               <a:graphicFrameLocks xmlns:a="http://schemas.openxmlformats.org/drawingml/2006/main" noChangeAspect="1"/>
@@ -247,7 +250,7 @@
                   <pic:spPr>
                     <a:xfrm>
                       <a:off x="0" y="0"/>
-                      <a:ext cx="3372881" cy="1919419"/>
+                      <a:ext cx="2804873" cy="1596180"/>
                     </a:xfrm>
                     <a:prstGeom prst="roundRect">
                       <a:avLst>
@@ -277,9 +280,9 @@
           <w:noProof/>
         </w:rPr>
         <w:drawing>
-          <wp:inline distT="0" distB="0" distL="0" distR="0" wp14:anchorId="25072EDC" wp14:editId="3EC873BD">
-            <wp:extent cx="3347194" cy="1904801"/>
-            <wp:effectExtent l="12700" t="0" r="5715" b="559435"/>
+          <wp:inline distT="0" distB="0" distL="0" distR="0" wp14:anchorId="25072EDC" wp14:editId="0F578E20">
+            <wp:extent cx="2743759" cy="1561402"/>
+            <wp:effectExtent l="12700" t="0" r="12700" b="458470"/>
             <wp:docPr id="868153555" name="Picture 5"/>
             <wp:cNvGraphicFramePr>
               <a:graphicFrameLocks xmlns:a="http://schemas.openxmlformats.org/drawingml/2006/main" noChangeAspect="1"/>
@@ -300,7 +303,7 @@
                   <pic:spPr>
                     <a:xfrm>
                       <a:off x="0" y="0"/>
-                      <a:ext cx="3394070" cy="1931477"/>
+                      <a:ext cx="2816660" cy="1602888"/>
                     </a:xfrm>
                     <a:prstGeom prst="roundRect">
                       <a:avLst>
@@ -422,15 +425,71 @@
         <w:t>This thought me that f</w:t>
       </w:r>
       <w:r>
-        <w:t>raud detection is not about perfect accuracy</w:t>
+        <w:t xml:space="preserve">raud detection is not about perfect </w:t>
+      </w:r>
+      <w:proofErr w:type="gramStart"/>
+      <w:r>
+        <w:t>accuracy</w:t>
       </w:r>
       <w:r>
         <w:t xml:space="preserve">, </w:t>
       </w:r>
       <w:r>
-        <w:t xml:space="preserve"> it is about maximizing fraud recall while minimizing false alarms.</w:t>
+        <w:t xml:space="preserve"> it</w:t>
+      </w:r>
+      <w:proofErr w:type="gramEnd"/>
+      <w:r>
+        <w:t xml:space="preserve"> is about maximizing fraud recall while minimizing false alarms.</w:t>
       </w:r>
     </w:p>
+    <w:p>
+      <w:pPr>
+        <w:pStyle w:val="p1"/>
+        <w:jc w:val="center"/>
+      </w:pPr>
+      <w:r>
+        <w:rPr>
+          <w:rStyle w:val="s1"/>
+        </w:rPr>
+        <w:t xml:space="preserve">Full code and files: </w:t>
+      </w:r>
+      <w:r>
+        <w:rPr>
+          <w:rStyle w:val="s1"/>
+        </w:rPr>
+        <w:fldChar w:fldCharType="begin"/>
+      </w:r>
+      <w:r>
+        <w:rPr>
+          <w:rStyle w:val="s1"/>
+        </w:rPr>
+        <w:instrText>HYPERLINK "https://github.com/Ade-Adeola/Fraud-Detection-ML"</w:instrText>
+      </w:r>
+      <w:r>
+        <w:rPr>
+          <w:rStyle w:val="s1"/>
+        </w:rPr>
+      </w:r>
+      <w:r>
+        <w:rPr>
+          <w:rStyle w:val="s1"/>
+        </w:rPr>
+        <w:fldChar w:fldCharType="separate"/>
+      </w:r>
+      <w:r>
+        <w:rPr>
+          <w:rStyle w:val="Hyperlink"/>
+        </w:rPr>
+        <w:t>GitHub Repo</w:t>
+      </w:r>
+      <w:r>
+        <w:rPr>
+          <w:rStyle w:val="s1"/>
+        </w:rPr>
+        <w:fldChar w:fldCharType="end"/>
+      </w:r>
+    </w:p>
+    <w:p/>
     <w:sectPr>
       <w:pgSz w:w="12240" w:h="15840"/>
       <w:pgMar w:top="720" w:right="720" w:bottom="720" w:left="720" w:header="720" w:footer="720" w:gutter="0"/>
@@ -614,6 +673,155 @@
       </w:rPr>
     </w:lvl>
   </w:abstractNum>
+  <w:abstractNum w:abstractNumId="9" w15:restartNumberingAfterBreak="0">
+    <w:nsid w:val="53873B0F"/>
+    <w:multiLevelType w:val="multilevel"/>
+    <w:tmpl w:val="E76486F6"/>
+    <w:lvl w:ilvl="0">
+      <w:start w:val="1"/>
+      <w:numFmt w:val="bullet"/>
+      <w:lvlText w:val=""/>
+      <w:lvlJc w:val="left"/>
+      <w:pPr>
+        <w:tabs>
+          <w:tab w:val="num" w:pos="720"/>
+        </w:tabs>
+        <w:ind w:left="720" w:hanging="360"/>
+      </w:pPr>
+      <w:rPr>
+        <w:rFonts w:ascii="Symbol" w:hAnsi="Symbol" w:hint="default"/>
+        <w:sz w:val="20"/>
+      </w:rPr>
+    </w:lvl>
+    <w:lvl w:ilvl="1" w:tentative="1">
+      <w:start w:val="1"/>
+      <w:numFmt w:val="bullet"/>
+      <w:lvlText w:val="o"/>
+      <w:lvlJc w:val="left"/>
+      <w:pPr>
+        <w:tabs>
+          <w:tab w:val="num" w:pos="1440"/>
+        </w:tabs>
+        <w:ind w:left="1440" w:hanging="360"/>
+      </w:pPr>
+      <w:rPr>
+        <w:rFonts w:ascii="Courier New" w:hAnsi="Courier New" w:hint="default"/>
+        <w:sz w:val="20"/>
+      </w:rPr>
+    </w:lvl>
+    <w:lvl w:ilvl="2" w:tentative="1">
+      <w:start w:val="1"/>
+      <w:numFmt w:val="bullet"/>
+      <w:lvlText w:val=""/>
+      <w:lvlJc w:val="left"/>
+      <w:pPr>
+        <w:tabs>
+          <w:tab w:val="num" w:pos="2160"/>
+        </w:tabs>
+        <w:ind w:left="2160" w:hanging="360"/>
+      </w:pPr>
+      <w:rPr>
+        <w:rFonts w:ascii="Wingdings" w:hAnsi="Wingdings" w:hint="default"/>
+        <w:sz w:val="20"/>
+      </w:rPr>
+    </w:lvl>
+    <w:lvl w:ilvl="3" w:tentative="1">
+      <w:start w:val="1"/>
+      <w:numFmt w:val="bullet"/>
+      <w:lvlText w:val=""/>
+      <w:lvlJc w:val="left"/>
+      <w:pPr>
+        <w:tabs>
+          <w:tab w:val="num" w:pos="2880"/>
+        </w:tabs>
+        <w:ind w:left="2880" w:hanging="360"/>
+      </w:pPr>
+      <w:rPr>
+        <w:rFonts w:ascii="Wingdings" w:hAnsi="Wingdings" w:hint="default"/>
+        <w:sz w:val="20"/>
+      </w:rPr>
+    </w:lvl>
+    <w:lvl w:ilvl="4" w:tentative="1">
+      <w:start w:val="1"/>
+      <w:numFmt w:val="bullet"/>
+      <w:lvlText w:val=""/>
+      <w:lvlJc w:val="left"/>
+      <w:pPr>
+        <w:tabs>
+          <w:tab w:val="num" w:pos="3600"/>
+        </w:tabs>
+        <w:ind w:left="3600" w:hanging="360"/>
+      </w:pPr>
+      <w:rPr>
+        <w:rFonts w:ascii="Wingdings" w:hAnsi="Wingdings" w:hint="default"/>
+        <w:sz w:val="20"/>
+      </w:rPr>
+    </w:lvl>
+    <w:lvl w:ilvl="5" w:tentative="1">
+      <w:start w:val="1"/>
+      <w:numFmt w:val="bullet"/>
+      <w:lvlText w:val=""/>
+      <w:lvlJc w:val="left"/>
+      <w:pPr>
+        <w:tabs>
+          <w:tab w:val="num" w:pos="4320"/>
+        </w:tabs>
+        <w:ind w:left="4320" w:hanging="360"/>
+      </w:pPr>
+      <w:rPr>
+        <w:rFonts w:ascii="Wingdings" w:hAnsi="Wingdings" w:hint="default"/>
+        <w:sz w:val="20"/>
+      </w:rPr>
+    </w:lvl>
+    <w:lvl w:ilvl="6" w:tentative="1">
+      <w:start w:val="1"/>
+      <w:numFmt w:val="bullet"/>
+      <w:lvlText w:val=""/>
+      <w:lvlJc w:val="left"/>
+      <w:pPr>
+        <w:tabs>
+          <w:tab w:val="num" w:pos="5040"/>
+        </w:tabs>
+        <w:ind w:left="5040" w:hanging="360"/>
+      </w:pPr>
+      <w:rPr>
+        <w:rFonts w:ascii="Wingdings" w:hAnsi="Wingdings" w:hint="default"/>
+        <w:sz w:val="20"/>
+      </w:rPr>
+    </w:lvl>
+    <w:lvl w:ilvl="7" w:tentative="1">
+      <w:start w:val="1"/>
+      <w:numFmt w:val="bullet"/>
+      <w:lvlText w:val=""/>
+      <w:lvlJc w:val="left"/>
+      <w:pPr>
+        <w:tabs>
+          <w:tab w:val="num" w:pos="5760"/>
+        </w:tabs>
+        <w:ind w:left="5760" w:hanging="360"/>
+      </w:pPr>
+      <w:rPr>
+        <w:rFonts w:ascii="Wingdings" w:hAnsi="Wingdings" w:hint="default"/>
+        <w:sz w:val="20"/>
+      </w:rPr>
+    </w:lvl>
+    <w:lvl w:ilvl="8" w:tentative="1">
+      <w:start w:val="1"/>
+      <w:numFmt w:val="bullet"/>
+      <w:lvlText w:val=""/>
+      <w:lvlJc w:val="left"/>
+      <w:pPr>
+        <w:tabs>
+          <w:tab w:val="num" w:pos="6480"/>
+        </w:tabs>
+        <w:ind w:left="6480" w:hanging="360"/>
+      </w:pPr>
+      <w:rPr>
+        <w:rFonts w:ascii="Wingdings" w:hAnsi="Wingdings" w:hint="default"/>
+        <w:sz w:val="20"/>
+      </w:rPr>
+    </w:lvl>
+  </w:abstractNum>
   <w:num w:numId="1" w16cid:durableId="1039553575">
     <w:abstractNumId w:val="8"/>
   </w:num>
@@ -640,6 +848,9 @@
   </w:num>
   <w:num w:numId="9" w16cid:durableId="2141874340">
     <w:abstractNumId w:val="0"/>
+  </w:num>
+  <w:num w:numId="10" w16cid:durableId="303970290">
+    <w:abstractNumId w:val="9"/>
   </w:num>
 </w:numbering>
 </file>
@@ -12024,6 +12235,59 @@
       </w:tcPr>
     </w:tblStylePr>
   </w:style>
+  <w:style w:type="paragraph" w:customStyle="1" w:styleId="p1">
+    <w:name w:val="p1"/>
+    <w:basedOn w:val="Normal"/>
+    <w:rsid w:val="00340181"/>
+    <w:pPr>
+      <w:spacing w:before="100" w:beforeAutospacing="1" w:after="100" w:afterAutospacing="1" w:line="240" w:lineRule="auto"/>
+    </w:pPr>
+    <w:rPr>
+      <w:rFonts w:ascii="Times New Roman" w:eastAsia="Times New Roman" w:hAnsi="Times New Roman" w:cs="Times New Roman"/>
+      <w:sz w:val="24"/>
+      <w:szCs w:val="24"/>
+    </w:rPr>
+  </w:style>
+  <w:style w:type="character" w:customStyle="1" w:styleId="s1">
+    <w:name w:val="s1"/>
+    <w:basedOn w:val="DefaultParagraphFont"/>
+    <w:rsid w:val="00340181"/>
+  </w:style>
+  <w:style w:type="character" w:styleId="Hyperlink">
+    <w:name w:val="Hyperlink"/>
+    <w:basedOn w:val="DefaultParagraphFont"/>
+    <w:uiPriority w:val="99"/>
+    <w:unhideWhenUsed/>
+    <w:rsid w:val="00340181"/>
+    <w:rPr>
+      <w:color w:val="0000FF" w:themeColor="hyperlink"/>
+      <w:u w:val="single"/>
+    </w:rPr>
+  </w:style>
+  <w:style w:type="character" w:styleId="UnresolvedMention">
+    <w:name w:val="Unresolved Mention"/>
+    <w:basedOn w:val="DefaultParagraphFont"/>
+    <w:uiPriority w:val="99"/>
+    <w:semiHidden/>
+    <w:unhideWhenUsed/>
+    <w:rsid w:val="00340181"/>
+    <w:rPr>
+      <w:color w:val="605E5C"/>
+      <w:shd w:val="clear" w:color="auto" w:fill="E1DFDD"/>
+    </w:rPr>
+  </w:style>
+  <w:style w:type="character" w:styleId="FollowedHyperlink">
+    <w:name w:val="FollowedHyperlink"/>
+    <w:basedOn w:val="DefaultParagraphFont"/>
+    <w:uiPriority w:val="99"/>
+    <w:semiHidden/>
+    <w:unhideWhenUsed/>
+    <w:rsid w:val="00340181"/>
+    <w:rPr>
+      <w:color w:val="800080" w:themeColor="followedHyperlink"/>
+      <w:u w:val="single"/>
+    </w:rPr>
+  </w:style>
 </w:styles>
 </file>
 
